--- a/ProjetoTC_Rafael_Reis_Costa.docx
+++ b/ProjetoTC_Rafael_Reis_Costa.docx
@@ -2329,7 +2329,21 @@
           <w:lang w:val="en-US"/>
         </w:rPr>
         <w:lastRenderedPageBreak/>
-        <w:t>Hunger is a worldwide problem. In order to create a solution that can mitigate food waste in some way, the idea was conceived of building a prototype that offers control and management over quantity, at first in kilograms and later volume in liters. The prototype aims to use consolidated and mature technologies and programming languages such as .Net and C#, which are widely used in the corporate world, and contemporary and modern IoT technologies that are increasingly becoming part of human daily life. The study of electronics and networks are also important parts of this work because, without them, there is no way to integrate software and hardware.</w:t>
+        <w:t xml:space="preserve">Hunger is a worldwide problem. </w:t>
+      </w:r>
+      <w:proofErr w:type="gramStart"/>
+      <w:r>
+        <w:rPr>
+          <w:lang w:val="en-US"/>
+        </w:rPr>
+        <w:t>In order to</w:t>
+      </w:r>
+      <w:proofErr w:type="gramEnd"/>
+      <w:r>
+        <w:rPr>
+          <w:lang w:val="en-US"/>
+        </w:rPr>
+        <w:t xml:space="preserve"> create a solution that can mitigate food waste in some way, the idea was conceived of building a prototype that offers control and management over quantity, at first in kilograms and later volume in liters. The prototype aims to use consolidated and mature technologies and programming languages such as .Net and C#, which are widely used in the corporate world, and contemporary and modern IoT technologies that are increasingly becoming part of human daily life. The study of electronics and networks are also important parts of this work because, without them, there is no way to integrate software and hardware.</w:t>
       </w:r>
     </w:p>
     <w:p>
@@ -4150,6 +4164,7 @@
           <w:bCs/>
           <w:caps w:val="0"/>
           <w:szCs w:val="24"/>
+          <w:lang w:val="en-US"/>
         </w:rPr>
       </w:pPr>
       <w:r>
@@ -4157,6 +4172,7 @@
           <w:bCs/>
           <w:caps w:val="0"/>
           <w:szCs w:val="24"/>
+          <w:lang w:val="en-US"/>
         </w:rPr>
         <w:t>2.2.1. React Native</w:t>
       </w:r>
@@ -4165,6 +4181,7 @@
           <w:bCs/>
           <w:caps w:val="0"/>
           <w:szCs w:val="24"/>
+          <w:lang w:val="en-US"/>
         </w:rPr>
         <w:tab/>
         <w:t>1</w:t>
@@ -4174,6 +4191,7 @@
           <w:bCs/>
           <w:caps w:val="0"/>
           <w:szCs w:val="24"/>
+          <w:lang w:val="en-US"/>
         </w:rPr>
         <w:t>7</w:t>
       </w:r>
@@ -4190,6 +4208,7 @@
           <w:b w:val="0"/>
           <w:caps w:val="0"/>
           <w:szCs w:val="24"/>
+          <w:lang w:val="en-US"/>
         </w:rPr>
       </w:pPr>
       <w:r>
@@ -4197,6 +4216,7 @@
           <w:b w:val="0"/>
           <w:caps w:val="0"/>
           <w:szCs w:val="24"/>
+          <w:lang w:val="en-US"/>
         </w:rPr>
         <w:t>2.3. BACKEND</w:t>
       </w:r>
@@ -4205,6 +4225,7 @@
           <w:b w:val="0"/>
           <w:caps w:val="0"/>
           <w:szCs w:val="24"/>
+          <w:lang w:val="en-US"/>
         </w:rPr>
         <w:tab/>
       </w:r>
@@ -4213,6 +4234,7 @@
           <w:b w:val="0"/>
           <w:caps w:val="0"/>
           <w:szCs w:val="24"/>
+          <w:lang w:val="en-US"/>
         </w:rPr>
         <w:t>1</w:t>
       </w:r>
@@ -4221,6 +4243,7 @@
           <w:b w:val="0"/>
           <w:caps w:val="0"/>
           <w:szCs w:val="24"/>
+          <w:lang w:val="en-US"/>
         </w:rPr>
         <w:t>9</w:t>
       </w:r>
@@ -4237,6 +4260,7 @@
           <w:bCs/>
           <w:caps w:val="0"/>
           <w:szCs w:val="24"/>
+          <w:lang w:val="en-US"/>
         </w:rPr>
       </w:pPr>
       <w:r>
@@ -4244,6 +4268,7 @@
           <w:bCs/>
           <w:caps w:val="0"/>
           <w:szCs w:val="24"/>
+          <w:lang w:val="en-US"/>
         </w:rPr>
         <w:t>2.3.1. C#</w:t>
       </w:r>
@@ -4252,6 +4277,7 @@
           <w:bCs/>
           <w:caps w:val="0"/>
           <w:szCs w:val="24"/>
+          <w:lang w:val="en-US"/>
         </w:rPr>
         <w:tab/>
       </w:r>
@@ -4260,6 +4286,7 @@
           <w:bCs/>
           <w:caps w:val="0"/>
           <w:szCs w:val="24"/>
+          <w:lang w:val="en-US"/>
         </w:rPr>
         <w:t>19</w:t>
       </w:r>
@@ -4276,6 +4303,7 @@
           <w:bCs/>
           <w:caps w:val="0"/>
           <w:szCs w:val="24"/>
+          <w:lang w:val="en-US"/>
         </w:rPr>
       </w:pPr>
       <w:r>
@@ -4283,22 +4311,45 @@
           <w:bCs/>
           <w:caps w:val="0"/>
           <w:szCs w:val="24"/>
-        </w:rPr>
-        <w:t>2.3.2. Porque C#</w:t>
-      </w:r>
+          <w:lang w:val="en-US"/>
+        </w:rPr>
+        <w:t xml:space="preserve">2.3.2. </w:t>
+      </w:r>
+      <w:proofErr w:type="spellStart"/>
       <w:r>
         <w:rPr>
           <w:bCs/>
           <w:caps w:val="0"/>
           <w:szCs w:val="24"/>
-        </w:rPr>
-        <w:tab/>
-      </w:r>
+          <w:lang w:val="en-US"/>
+        </w:rPr>
+        <w:t>Porque</w:t>
+      </w:r>
+      <w:proofErr w:type="spellEnd"/>
       <w:r>
         <w:rPr>
           <w:bCs/>
           <w:caps w:val="0"/>
           <w:szCs w:val="24"/>
+          <w:lang w:val="en-US"/>
+        </w:rPr>
+        <w:t xml:space="preserve"> C#</w:t>
+      </w:r>
+      <w:r>
+        <w:rPr>
+          <w:bCs/>
+          <w:caps w:val="0"/>
+          <w:szCs w:val="24"/>
+          <w:lang w:val="en-US"/>
+        </w:rPr>
+        <w:tab/>
+      </w:r>
+      <w:r>
+        <w:rPr>
+          <w:bCs/>
+          <w:caps w:val="0"/>
+          <w:szCs w:val="24"/>
+          <w:lang w:val="en-US"/>
         </w:rPr>
         <w:t>20</w:t>
       </w:r>
@@ -7604,7 +7655,25 @@
                 <w:sz w:val="20"/>
                 <w:szCs w:val="20"/>
               </w:rPr>
-              <w:t>O React e o React Native enfatizam o fluxo de dados unidirecional ou único sentido. Devido à como os aplicativos React Native são criados, esse fluxo de dados unidirecional é fácil de obter.</w:t>
+              <w:t xml:space="preserve">O React e o React Native enfatizam o fluxo de dados unidirecional ou único sentido. Devido </w:t>
+            </w:r>
+            <w:proofErr w:type="gramStart"/>
+            <w:r>
+              <w:rPr>
+                <w:rFonts w:cs="Times New Roman"/>
+                <w:sz w:val="20"/>
+                <w:szCs w:val="20"/>
+              </w:rPr>
+              <w:t>à</w:t>
+            </w:r>
+            <w:proofErr w:type="gramEnd"/>
+            <w:r>
+              <w:rPr>
+                <w:rFonts w:cs="Times New Roman"/>
+                <w:sz w:val="20"/>
+                <w:szCs w:val="20"/>
+              </w:rPr>
+              <w:t xml:space="preserve"> como os aplicativos React Native são criados, esse fluxo de dados unidirecional é fácil de obter.</w:t>
             </w:r>
           </w:p>
         </w:tc>
@@ -8044,15 +8113,28 @@
     <w:p>
       <w:pPr>
         <w:pStyle w:val="UnidaviSeoTerciria"/>
-      </w:pPr>
-      <w:r>
+        <w:spacing w:line="360" w:lineRule="auto"/>
+        <w:rPr>
+          <w:bCs/>
+        </w:rPr>
+      </w:pPr>
+      <w:r>
+        <w:rPr>
+          <w:bCs/>
+        </w:rPr>
         <w:lastRenderedPageBreak/>
         <w:t>2.3.2</w:t>
       </w:r>
       <w:r>
+        <w:rPr>
+          <w:bCs/>
+        </w:rPr>
         <w:t>.</w:t>
       </w:r>
       <w:r>
+        <w:rPr>
+          <w:bCs/>
+        </w:rPr>
         <w:t xml:space="preserve"> Porque C#</w:t>
       </w:r>
     </w:p>
@@ -8326,7 +8408,25 @@
                 <w:sz w:val="20"/>
                 <w:szCs w:val="20"/>
               </w:rPr>
-              <w:t>Não é necessária nenhuma taxa de licença para o tempo de execução, e você pode implantar o produto final onde quiser.</w:t>
+              <w:t xml:space="preserve">Não é necessária nenhuma taxa de licença para o tempo de execução, e você pode implantar o </w:t>
+            </w:r>
+            <w:proofErr w:type="gramStart"/>
+            <w:r>
+              <w:rPr>
+                <w:rFonts w:cs="Times New Roman"/>
+                <w:sz w:val="20"/>
+                <w:szCs w:val="20"/>
+              </w:rPr>
+              <w:t>produto final</w:t>
+            </w:r>
+            <w:proofErr w:type="gramEnd"/>
+            <w:r>
+              <w:rPr>
+                <w:rFonts w:cs="Times New Roman"/>
+                <w:sz w:val="20"/>
+                <w:szCs w:val="20"/>
+              </w:rPr>
+              <w:t xml:space="preserve"> onde quiser.</w:t>
             </w:r>
           </w:p>
         </w:tc>
@@ -12321,7 +12421,25 @@
                 <w:sz w:val="20"/>
                 <w:szCs w:val="20"/>
               </w:rPr>
-              <w:t>Os atuadores podem ser classificados com base no tipo de movimento que produzem (por exemplo, linear, rotativo, um/dois/três eixos).</w:t>
+              <w:t xml:space="preserve">Os atuadores podem ser classificados com base no tipo de movimento que produzem (por exemplo, linear, rotativo, </w:t>
+            </w:r>
+            <w:proofErr w:type="gramStart"/>
+            <w:r>
+              <w:rPr>
+                <w:rFonts w:cs="Times New Roman"/>
+                <w:sz w:val="20"/>
+                <w:szCs w:val="20"/>
+              </w:rPr>
+              <w:t>um/dois/três eixos</w:t>
+            </w:r>
+            <w:proofErr w:type="gramEnd"/>
+            <w:r>
+              <w:rPr>
+                <w:rFonts w:cs="Times New Roman"/>
+                <w:sz w:val="20"/>
+                <w:szCs w:val="20"/>
+              </w:rPr>
+              <w:t>).</w:t>
             </w:r>
           </w:p>
         </w:tc>
@@ -12774,8 +12892,7 @@
     </w:p>
     <w:p>
       <w:pPr>
-        <w:spacing w:line="360" w:lineRule="auto"/>
-        <w:jc w:val="both"/>
+        <w:pStyle w:val="UnidaviTexto-Espao15"/>
       </w:pPr>
       <w:r>
         <w:t>Como podemos ver na Figura 1 o comprimento de onda na frequência de 2,4 GHz é maior em relação à frequência de 5 GHz e isso quer dizer que a uma rede wireless 802.11g tem um alcance maior, portanto, melhor e mais atrativo para aplicações IoT.</w:t>
@@ -12923,8 +13040,6 @@
       </w:pPr>
       <w:r>
         <w:tab/>
-      </w:r>
-      <w:r>
         <w:t>O MQTT é um protocolo leve de publicação/assinatura de mensagens projetado para telemetria M2M (máquina a máquina) em ambientes de baixa largura de banda.</w:t>
       </w:r>
     </w:p>
@@ -13153,27 +13268,12 @@
       <w:pPr>
         <w:pStyle w:val="UnidaviTexto-Espao15"/>
         <w:ind w:firstLine="708"/>
-        <w:rPr>
-          <w:sz w:val="20"/>
-        </w:rPr>
-      </w:pPr>
-      <w:r>
-        <w:rPr>
-          <w:sz w:val="20"/>
-        </w:rPr>
+      </w:pPr>
+      <w:r>
         <w:t>Como Oner cita, p</w:t>
       </w:r>
       <w:r>
-        <w:rPr>
-          <w:sz w:val="20"/>
-        </w:rPr>
-        <w:t>ara publicar uma mensagem s</w:t>
-      </w:r>
-      <w:r>
-        <w:rPr>
-          <w:sz w:val="20"/>
-        </w:rPr>
-        <w:t>ão necessários vários parâmetros, incluindo o cliente MQTT, o nome do tópico e os dados a serem publicados. Um parâmetro especifica a qualidade do serviço, ou QoS. Há três opções válidas para QoS:</w:t>
+        <w:t>ara publicar uma mensagem são necessários vários parâmetros, incluindo o cliente MQTT, o nome do tópico e os dados a serem publicados. Um parâmetro especifica a qualidade do serviço, ou QoS. Há três opções válidas para QoS:</w:t>
       </w:r>
     </w:p>
     <w:p>
@@ -13184,62 +13284,36 @@
           <w:numId w:val="28"/>
         </w:numPr>
         <w:rPr>
-          <w:sz w:val="20"/>
-        </w:rPr>
-      </w:pPr>
-      <w:r>
-        <w:rPr>
-          <w:sz w:val="20"/>
+          <w:szCs w:val="24"/>
+        </w:rPr>
+      </w:pPr>
+      <w:r>
+        <w:rPr>
+          <w:szCs w:val="24"/>
         </w:rPr>
         <w:t>QoS nível 0: Significa que não há garantia de entrega aos assinantes. Os assinantes</w:t>
       </w:r>
       <w:r>
         <w:rPr>
-          <w:sz w:val="20"/>
-        </w:rPr>
-        <w:t>(</w:t>
-      </w:r>
-      <w:proofErr w:type="spellStart"/>
-      <w:r>
-        <w:rPr>
-          <w:sz w:val="20"/>
-        </w:rPr>
-        <w:t>subscriber</w:t>
-      </w:r>
-      <w:r>
-        <w:rPr>
-          <w:sz w:val="20"/>
-        </w:rPr>
-        <w:t>s</w:t>
-      </w:r>
-      <w:proofErr w:type="spellEnd"/>
-      <w:r>
-        <w:rPr>
-          <w:sz w:val="20"/>
-        </w:rPr>
-        <w:t>)</w:t>
-      </w:r>
-      <w:r>
-        <w:rPr>
-          <w:sz w:val="20"/>
-        </w:rPr>
-        <w:t xml:space="preserve"> </w:t>
-      </w:r>
-      <w:r>
-        <w:rPr>
-          <w:sz w:val="20"/>
+          <w:szCs w:val="24"/>
+        </w:rPr>
+        <w:t xml:space="preserve">(subscribers) </w:t>
+      </w:r>
+      <w:r>
+        <w:rPr>
+          <w:szCs w:val="24"/>
         </w:rPr>
         <w:t xml:space="preserve">não têm de acusar a </w:t>
       </w:r>
       <w:r>
         <w:rPr>
-          <w:sz w:val="20"/>
+          <w:szCs w:val="24"/>
         </w:rPr>
         <w:t>recepção</w:t>
       </w:r>
       <w:r>
         <w:rPr>
-          <w:sz w:val="20"/>
+          <w:szCs w:val="24"/>
         </w:rPr>
         <w:t xml:space="preserve"> da mensagem.</w:t>
       </w:r>
@@ -13252,24 +13326,24 @@
           <w:numId w:val="28"/>
         </w:numPr>
         <w:rPr>
-          <w:sz w:val="20"/>
-        </w:rPr>
-      </w:pPr>
-      <w:r>
-        <w:rPr>
-          <w:sz w:val="20"/>
+          <w:szCs w:val="24"/>
+        </w:rPr>
+      </w:pPr>
+      <w:r>
+        <w:rPr>
+          <w:szCs w:val="24"/>
         </w:rPr>
         <w:t>QoS nível 1: Garante a entrega, mas os</w:t>
       </w:r>
       <w:r>
         <w:rPr>
-          <w:sz w:val="20"/>
+          <w:szCs w:val="24"/>
         </w:rPr>
         <w:t xml:space="preserve"> </w:t>
       </w:r>
       <w:r>
         <w:rPr>
-          <w:sz w:val="20"/>
+          <w:szCs w:val="24"/>
         </w:rPr>
         <w:t>assinantes podem receber várias cópias da mensagem.</w:t>
       </w:r>
@@ -13282,18 +13356,18 @@
           <w:numId w:val="28"/>
         </w:numPr>
         <w:rPr>
-          <w:sz w:val="20"/>
-        </w:rPr>
-      </w:pPr>
-      <w:r>
-        <w:rPr>
-          <w:sz w:val="20"/>
+          <w:szCs w:val="24"/>
+        </w:rPr>
+      </w:pPr>
+      <w:r>
+        <w:rPr>
+          <w:szCs w:val="24"/>
         </w:rPr>
         <w:t>QoS nível 2: Os assinantes recebem exatamente uma cópia da mensagem</w:t>
       </w:r>
       <w:r>
         <w:rPr>
-          <w:sz w:val="20"/>
+          <w:szCs w:val="24"/>
         </w:rPr>
         <w:t>.</w:t>
       </w:r>
@@ -13350,21 +13424,53 @@
           <w:rFonts w:cs="Times New Roman"/>
           <w:szCs w:val="20"/>
         </w:rPr>
-        <w:t>O MQTT é um protocolo leve de publicação/assinatura de mensagens projetado para telemetria M2M (máquina a máquina) em ambientes de baixa largura de banda.</w:t>
+        <w:t xml:space="preserve">De acordo com </w:t>
+      </w:r>
+      <w:proofErr w:type="spellStart"/>
+      <w:r>
+        <w:rPr>
+          <w:i/>
+          <w:iCs/>
+        </w:rPr>
+        <w:t>Steve’s</w:t>
+      </w:r>
+      <w:proofErr w:type="spellEnd"/>
+      <w:r>
+        <w:rPr>
+          <w:i/>
+          <w:iCs/>
+        </w:rPr>
+        <w:t xml:space="preserve"> Internet </w:t>
+      </w:r>
+      <w:proofErr w:type="spellStart"/>
+      <w:r>
+        <w:rPr>
+          <w:i/>
+          <w:iCs/>
+        </w:rPr>
+        <w:t>Guide</w:t>
+      </w:r>
+      <w:proofErr w:type="spellEnd"/>
+      <w:r>
+        <w:rPr>
+          <w:i/>
+          <w:iCs/>
+        </w:rPr>
+        <w:t>,</w:t>
       </w:r>
       <w:r>
         <w:rPr>
           <w:rFonts w:cs="Times New Roman"/>
           <w:szCs w:val="20"/>
         </w:rPr>
-        <w:t xml:space="preserve"> </w:t>
+        <w:t xml:space="preserve"> o</w:t>
       </w:r>
       <w:r>
         <w:rPr>
           <w:rFonts w:cs="Times New Roman"/>
           <w:szCs w:val="20"/>
         </w:rPr>
-        <w:t>Ele foi projetado por Andy Stanford-Clark (IBM) e Arlen Nipper em 1999 para conectar sistemas de telemetria de oleodutos por satélite.</w:t>
+        <w:t xml:space="preserve"> MQTT é um protocolo leve de publicação/assinatura de mensagens projetado para telemetria M2M (máquina a máquina) em ambientes de baixa largura de banda.</w:t>
       </w:r>
       <w:r>
         <w:rPr>
@@ -13378,8 +13484,56 @@
           <w:rFonts w:cs="Times New Roman"/>
           <w:szCs w:val="20"/>
         </w:rPr>
+        <w:t>Ele foi projetado por Andy Stanford-Clark (IBM) e Arlen Nipper em 1999 para conectar sistemas de telemetria de oleodutos por satélite.</w:t>
+      </w:r>
+      <w:r>
+        <w:rPr>
+          <w:rFonts w:cs="Times New Roman"/>
+          <w:szCs w:val="20"/>
+        </w:rPr>
+        <w:t xml:space="preserve"> </w:t>
+      </w:r>
+      <w:r>
+        <w:rPr>
+          <w:rFonts w:cs="Times New Roman"/>
+          <w:szCs w:val="20"/>
+        </w:rPr>
         <w:t>Embora tenha começado como um protocolo proprietário, foi liberado sem royalties em 2010 e tornou-se um padrão OASIS em 2014.</w:t>
       </w:r>
+    </w:p>
+    <w:p>
+      <w:pPr>
+        <w:pStyle w:val="UnidaviTexto-Espao15"/>
+        <w:ind w:firstLine="0"/>
+      </w:pPr>
+    </w:p>
+    <w:p>
+      <w:pPr>
+        <w:pStyle w:val="EstiloUnidaviSeoTerciriaNoNegritoJustificadoEspaamen"/>
+      </w:pPr>
+      <w:r>
+        <w:t>2.4.2.</w:t>
+      </w:r>
+      <w:r>
+        <w:t>5</w:t>
+      </w:r>
+      <w:r>
+        <w:t xml:space="preserve">. </w:t>
+      </w:r>
+      <w:r>
+        <w:t xml:space="preserve">Broker </w:t>
+      </w:r>
+      <w:r>
+        <w:t>–</w:t>
+      </w:r>
+      <w:r>
+        <w:t xml:space="preserve"> Mosquitto</w:t>
+      </w:r>
+    </w:p>
+    <w:p>
+      <w:pPr>
+        <w:pStyle w:val="EstiloUnidaviSeoTerciriaNoNegritoJustificadoEspaamen"/>
+      </w:pPr>
     </w:p>
     <w:p>
       <w:pPr>
@@ -13387,11 +13541,39 @@
         <w:ind w:firstLine="708"/>
       </w:pPr>
       <w:r>
-        <w:rPr>
-          <w:rFonts w:cs="Times New Roman"/>
-          <w:szCs w:val="20"/>
-        </w:rPr>
-        <w:t>O MQTT está se tornando rapidamente um dos principais protocolos para implementações de IOT (Internet das Coisas).</w:t>
+        <w:t xml:space="preserve">De acordo com a documentação oficial </w:t>
+      </w:r>
+      <w:r>
+        <w:t xml:space="preserve">do </w:t>
+      </w:r>
+      <w:r>
+        <w:rPr>
+          <w:i/>
+          <w:iCs/>
+        </w:rPr>
+        <w:t>Mosquito</w:t>
+      </w:r>
+      <w:r>
+        <w:t xml:space="preserve"> (</w:t>
+      </w:r>
+      <w:r>
+        <w:t xml:space="preserve">2024), </w:t>
+      </w:r>
+      <w:r>
+        <w:t>o</w:t>
+      </w:r>
+      <w:r>
+        <w:t xml:space="preserve"> Eclipse Mosquitto é um </w:t>
+      </w:r>
+      <w:r>
+        <w:t>broker</w:t>
+      </w:r>
+      <w:r>
+        <w:t xml:space="preserve"> de mensagens de código aberto (licenciado pela EPL/EDL) que implementa as versões </w:t>
+      </w:r>
+      <w:r>
+        <w:lastRenderedPageBreak/>
+        <w:t>5.0, 3.1.1 e 3.1 do protocolo MQTT. O Mosquitto é leve e adequado para uso em todos os dispositivos, desde computadores de placa única de baixa potência até servidores completos.</w:t>
       </w:r>
     </w:p>
     <w:p>
@@ -13399,72 +13581,7 @@
         <w:pStyle w:val="UnidaviTexto-Espao15"/>
         <w:ind w:firstLine="708"/>
       </w:pPr>
-    </w:p>
-    <w:p>
-      <w:pPr>
-        <w:pStyle w:val="EstiloUnidaviSeoTerciriaNoNegritoJustificadoEspaamen"/>
-      </w:pPr>
-      <w:r>
-        <w:t>2.4.2.</w:t>
-      </w:r>
-      <w:r>
-        <w:t>5</w:t>
-      </w:r>
-      <w:r>
-        <w:t xml:space="preserve">. </w:t>
-      </w:r>
-      <w:r>
-        <w:t xml:space="preserve">Broker </w:t>
-      </w:r>
-      <w:r>
-        <w:t>–</w:t>
-      </w:r>
-      <w:r>
-        <w:t xml:space="preserve"> Mosquitto</w:t>
-      </w:r>
-    </w:p>
-    <w:p>
-      <w:pPr>
-        <w:pStyle w:val="EstiloUnidaviSeoTerciriaNoNegritoJustificadoEspaamen"/>
-      </w:pPr>
-    </w:p>
-    <w:p>
-      <w:pPr>
-        <w:pStyle w:val="UnidaviTexto-Espao15"/>
-        <w:ind w:firstLine="708"/>
-      </w:pPr>
-      <w:r>
-        <w:t xml:space="preserve">De acordo com a documentação oficial </w:t>
-      </w:r>
-      <w:r>
-        <w:t xml:space="preserve">do </w:t>
-      </w:r>
-      <w:r>
-        <w:t>Mosquito</w:t>
-      </w:r>
-      <w:r>
-        <w:t xml:space="preserve">(2024), </w:t>
-      </w:r>
-      <w:r>
-        <w:t>o</w:t>
-      </w:r>
-      <w:r>
-        <w:t xml:space="preserve"> Eclipse Mosquitto é um </w:t>
-      </w:r>
-      <w:r>
-        <w:t>broker</w:t>
-      </w:r>
-      <w:r>
-        <w:t xml:space="preserve"> de mensagens de código aberto (licenciado pela EPL/EDL) que implementa as versões 5.0, 3.1.1 e 3.1 do protocolo MQTT. O Mosquitto é leve e adequado para uso em todos os dispositivos, desde computadores de placa única de baixa potência até servidores completos.</w:t>
-      </w:r>
-    </w:p>
-    <w:p>
-      <w:pPr>
-        <w:pStyle w:val="UnidaviTexto-Espao15"/>
-        <w:ind w:firstLine="708"/>
-      </w:pPr>
-      <w:r>
-        <w:lastRenderedPageBreak/>
+      <w:r>
         <w:t>O protocolo MQTT fornece um método leve de realizar mensagens usando um modelo de publicação/subscrição. Isso o torna adequado para mensagens da Internet das Coisas, como sensores de baixa potência ou dispositivos móveis, como telefones, computadores incorporados ou microcontroladores.</w:t>
       </w:r>
       <w:r>
@@ -13517,13 +13634,7 @@
         <w:t xml:space="preserve">. </w:t>
       </w:r>
       <w:r>
-        <w:t xml:space="preserve">Porque </w:t>
-      </w:r>
-      <w:r>
-        <w:t>Mosquitto</w:t>
-      </w:r>
-      <w:r>
-        <w:t>?</w:t>
+        <w:t>Porque Mosquitto</w:t>
       </w:r>
     </w:p>
     <w:p>
@@ -13550,6 +13661,13 @@
         <w:t>Eclipse Foundation</w:t>
       </w:r>
       <w:r>
+        <w:rPr>
+          <w:i/>
+          <w:iCs/>
+        </w:rPr>
+        <w:t xml:space="preserve"> </w:t>
+      </w:r>
+      <w:r>
         <w:t>(2024)</w:t>
       </w:r>
       <w:r>
@@ -13588,17 +13706,32 @@
       <w:pPr>
         <w:pStyle w:val="UNIDAVISEOSECUNDARIA"/>
         <w:spacing w:line="360" w:lineRule="auto"/>
-      </w:pPr>
-      <w:r>
+        <w:rPr>
+          <w:lang w:val="pt-BR"/>
+        </w:rPr>
+      </w:pPr>
+      <w:r>
+        <w:rPr>
+          <w:lang w:val="pt-BR"/>
+        </w:rPr>
         <w:t>2.</w:t>
       </w:r>
       <w:r>
+        <w:rPr>
+          <w:lang w:val="pt-BR"/>
+        </w:rPr>
         <w:t>5.</w:t>
       </w:r>
       <w:r>
+        <w:rPr>
+          <w:lang w:val="pt-BR"/>
+        </w:rPr>
         <w:t xml:space="preserve"> Arduino</w:t>
       </w:r>
       <w:r>
+        <w:rPr>
+          <w:lang w:val="pt-BR"/>
+        </w:rPr>
         <w:t xml:space="preserve"> – Uma curta história</w:t>
       </w:r>
     </w:p>
@@ -13687,7 +13820,11 @@
         <w:pStyle w:val="UnidaviTexto-Espao15"/>
       </w:pPr>
       <w:r>
-        <w:t>Desde então, o Arduino cresceu em várias direções diferentes, com algumas versões ficando menores que a original e outras maiores. Cada uma delas tem um nicho específico a ser preenchido. O elemento comum entre todas elas são a biblioteca AVR-GCC de tempo de execução do Arduino, que é fornecida com o ambiente de desenvolvimento do Arduino, e o firmware do carregador de inicialização integrado que vem pré-carregado no microcontrolador de cada placa Arduino.</w:t>
+        <w:t xml:space="preserve">Desde então, o Arduino cresceu em várias direções diferentes, com algumas versões ficando menores que a original e outras maiores. Cada uma delas tem um nicho específico a ser preenchido. O elemento comum entre todas elas são a biblioteca AVR-GCC de tempo de execução do Arduino, que é fornecida com o ambiente de desenvolvimento do Arduino, e o </w:t>
+      </w:r>
+      <w:r>
+        <w:lastRenderedPageBreak/>
+        <w:t>firmware do carregador de inicialização integrado que vem pré-carregado no microcontrolador de cada placa Arduino.</w:t>
       </w:r>
     </w:p>
     <w:p>
@@ -13695,7 +13832,6 @@
         <w:pStyle w:val="UnidaviTexto-Espao15"/>
       </w:pPr>
       <w:r>
-        <w:lastRenderedPageBreak/>
         <w:t>Embora uma placa Arduino seja, como afirma a equipe Arduino, apenas uma placa de desenvolvimento Atmel AVR básica, é o ambiente de software Arduino que a diferencia. Essa é a experiência comum para todos os usuários do Arduino e a pedra angular do conceito do Arduino.</w:t>
       </w:r>
       <w:r>
@@ -13976,21 +14112,30 @@
         <w:spacing w:after="160" w:line="259" w:lineRule="auto"/>
       </w:pPr>
       <w:r>
+        <w:tab/>
+      </w:r>
+    </w:p>
+    <w:p>
+      <w:pPr>
+        <w:spacing w:after="160" w:line="259" w:lineRule="auto"/>
+      </w:pPr>
+      <w:r>
         <w:rPr>
           <w:noProof/>
         </w:rPr>
+        <w:lastRenderedPageBreak/>
         <w:drawing>
-          <wp:anchor distT="0" distB="0" distL="114300" distR="114300" simplePos="0" relativeHeight="251686912" behindDoc="0" locked="0" layoutInCell="1" allowOverlap="1" wp14:anchorId="795B47FE" wp14:editId="106DFB84">
+          <wp:anchor distT="0" distB="0" distL="114300" distR="114300" simplePos="0" relativeHeight="251686912" behindDoc="0" locked="0" layoutInCell="1" allowOverlap="1" wp14:anchorId="795B47FE" wp14:editId="2322C291">
             <wp:simplePos x="0" y="0"/>
             <wp:positionH relativeFrom="column">
-              <wp:posOffset>650054</wp:posOffset>
+              <wp:posOffset>124180</wp:posOffset>
             </wp:positionH>
             <wp:positionV relativeFrom="paragraph">
-              <wp:posOffset>215900</wp:posOffset>
+              <wp:posOffset>199704</wp:posOffset>
             </wp:positionV>
-            <wp:extent cx="1878330" cy="1716815"/>
+            <wp:extent cx="1878330" cy="1716405"/>
             <wp:effectExtent l="0" t="0" r="7620" b="0"/>
-            <wp:wrapNone/>
+            <wp:wrapTopAndBottom/>
             <wp:docPr id="1218486220" name="Imagem 1" descr="Diagrama&#10;&#10;Descrição gerada automaticamente"/>
             <wp:cNvGraphicFramePr>
               <a:graphicFrameLocks xmlns:a="http://schemas.openxmlformats.org/drawingml/2006/main" noChangeAspect="1"/>
@@ -14017,7 +14162,7 @@
                   <pic:spPr>
                     <a:xfrm>
                       <a:off x="0" y="0"/>
-                      <a:ext cx="1878330" cy="1716815"/>
+                      <a:ext cx="1878330" cy="1716405"/>
                     </a:xfrm>
                     <a:prstGeom prst="rect">
                       <a:avLst/>
@@ -14036,9 +14181,6 @@
         </w:drawing>
       </w:r>
       <w:r>
-        <w:tab/>
-      </w:r>
-      <w:r>
         <w:rPr>
           <w:b/>
           <w:bCs/>
@@ -14079,10 +14221,27 @@
     <w:p>
       <w:pPr>
         <w:spacing w:line="360" w:lineRule="auto"/>
-        <w:ind w:firstLine="708"/>
         <w:rPr>
           <w:b/>
           <w:caps/>
+          <w:sz w:val="20"/>
+          <w:szCs w:val="20"/>
+        </w:rPr>
+      </w:pPr>
+      <w:r>
+        <w:rPr>
+          <w:sz w:val="20"/>
+          <w:szCs w:val="20"/>
+        </w:rPr>
+        <w:t>Fonte: Acervo do autor</w:t>
+      </w:r>
+    </w:p>
+    <w:p>
+      <w:pPr>
+        <w:spacing w:after="160" w:line="259" w:lineRule="auto"/>
+        <w:rPr>
+          <w:b/>
+          <w:caps/>
         </w:rPr>
       </w:pPr>
       <w:r>
@@ -14094,6 +14253,7 @@
         <w:pStyle w:val="UNIDAVISEOPRIMRIA"/>
         <w:spacing w:line="360" w:lineRule="auto"/>
         <w:rPr>
+          <w:u w:val="single"/>
           <w:lang w:val="pt-BR"/>
         </w:rPr>
       </w:pPr>
@@ -14456,15 +14616,27 @@
     <w:p>
       <w:pPr>
         <w:pStyle w:val="UNIDAVISEOPRIMRIA"/>
-      </w:pPr>
-      <w:r>
+        <w:rPr>
+          <w:lang w:val="pt-BR"/>
+        </w:rPr>
+      </w:pPr>
+      <w:r>
+        <w:rPr>
+          <w:lang w:val="pt-BR"/>
+        </w:rPr>
         <w:br w:type="page"/>
       </w:r>
       <w:r>
+        <w:rPr>
+          <w:lang w:val="pt-BR"/>
+        </w:rPr>
         <w:lastRenderedPageBreak/>
         <w:t>4</w:t>
       </w:r>
       <w:r>
+        <w:rPr>
+          <w:lang w:val="pt-BR"/>
+        </w:rPr>
         <w:t>. LEVANTAMENTO DE REQUISITOS</w:t>
       </w:r>
     </w:p>
@@ -14503,18 +14675,31 @@
         <w:pStyle w:val="UNIDAVISEOSECUNDARIA"/>
         <w:rPr>
           <w:b/>
-        </w:rPr>
-      </w:pPr>
-      <w:r>
+          <w:lang w:val="pt-BR"/>
+        </w:rPr>
+      </w:pPr>
+      <w:r>
+        <w:rPr>
+          <w:lang w:val="pt-BR"/>
+        </w:rPr>
         <w:t>4</w:t>
       </w:r>
       <w:r>
+        <w:rPr>
+          <w:lang w:val="pt-BR"/>
+        </w:rPr>
         <w:t xml:space="preserve">.1. REQUISITOS </w:t>
       </w:r>
       <w:r>
+        <w:rPr>
+          <w:lang w:val="pt-BR"/>
+        </w:rPr>
         <w:t xml:space="preserve">Não </w:t>
       </w:r>
       <w:r>
+        <w:rPr>
+          <w:lang w:val="pt-BR"/>
+        </w:rPr>
         <w:t>FUNCIONAIS</w:t>
       </w:r>
     </w:p>
@@ -16617,11 +16802,20 @@
     <w:p>
       <w:pPr>
         <w:pStyle w:val="UNIDAVISEOSECUNDARIA"/>
-      </w:pPr>
-      <w:r>
+        <w:rPr>
+          <w:lang w:val="pt-BR"/>
+        </w:rPr>
+      </w:pPr>
+      <w:r>
+        <w:rPr>
+          <w:lang w:val="pt-BR"/>
+        </w:rPr>
         <w:t>4</w:t>
       </w:r>
       <w:r>
+        <w:rPr>
+          <w:lang w:val="pt-BR"/>
+        </w:rPr>
         <w:t>.2. REQUISITOS FUNCIONAIS</w:t>
       </w:r>
     </w:p>
@@ -21872,7 +22066,23 @@
           <w:b/>
           <w:bCs/>
         </w:rPr>
-        <w:t>Produtos, Categorias e Subcategorias (0..1:N):</w:t>
+        <w:t>Produtos, Categorias e Subcategorias (</w:t>
+      </w:r>
+      <w:proofErr w:type="gramStart"/>
+      <w:r>
+        <w:rPr>
+          <w:b/>
+          <w:bCs/>
+        </w:rPr>
+        <w:t>0..</w:t>
+      </w:r>
+      <w:proofErr w:type="gramEnd"/>
+      <w:r>
+        <w:rPr>
+          <w:b/>
+          <w:bCs/>
+        </w:rPr>
+        <w:t>1:N):</w:t>
       </w:r>
     </w:p>
     <w:p>
@@ -22702,7 +22912,6 @@
           <w:rFonts w:cs="Times New Roman"/>
           <w:color w:val="auto"/>
           <w:u w:val="none"/>
-          <w:lang w:val="en-US"/>
         </w:rPr>
         <w:t xml:space="preserve">ALBAHARI, Joseph. </w:t>
       </w:r>
@@ -22714,9 +22923,32 @@
           <w:bCs/>
           <w:color w:val="auto"/>
           <w:u w:val="none"/>
-          <w:lang w:val="en-US"/>
-        </w:rPr>
-        <w:t>C# 9.0 in a Nutshell:</w:t>
+        </w:rPr>
+        <w:t xml:space="preserve">C# 9.0 in a </w:t>
+      </w:r>
+      <w:proofErr w:type="spellStart"/>
+      <w:r>
+        <w:rPr>
+          <w:rStyle w:val="Hyperlink"/>
+          <w:rFonts w:cs="Times New Roman"/>
+          <w:b/>
+          <w:bCs/>
+          <w:color w:val="auto"/>
+          <w:u w:val="none"/>
+        </w:rPr>
+        <w:t>Nutshell</w:t>
+      </w:r>
+      <w:proofErr w:type="spellEnd"/>
+      <w:r>
+        <w:rPr>
+          <w:rStyle w:val="Hyperlink"/>
+          <w:rFonts w:cs="Times New Roman"/>
+          <w:b/>
+          <w:bCs/>
+          <w:color w:val="auto"/>
+          <w:u w:val="none"/>
+        </w:rPr>
+        <w:t>:</w:t>
       </w:r>
       <w:r>
         <w:rPr>
@@ -22724,9 +22956,48 @@
           <w:rFonts w:cs="Times New Roman"/>
           <w:color w:val="auto"/>
           <w:u w:val="none"/>
-          <w:lang w:val="en-US"/>
-        </w:rPr>
-        <w:t xml:space="preserve"> The Definitive Reference. </w:t>
+        </w:rPr>
+        <w:t xml:space="preserve"> The </w:t>
+      </w:r>
+      <w:proofErr w:type="spellStart"/>
+      <w:r>
+        <w:rPr>
+          <w:rStyle w:val="Hyperlink"/>
+          <w:rFonts w:cs="Times New Roman"/>
+          <w:color w:val="auto"/>
+          <w:u w:val="none"/>
+        </w:rPr>
+        <w:t>Definitive</w:t>
+      </w:r>
+      <w:proofErr w:type="spellEnd"/>
+      <w:r>
+        <w:rPr>
+          <w:rStyle w:val="Hyperlink"/>
+          <w:rFonts w:cs="Times New Roman"/>
+          <w:color w:val="auto"/>
+          <w:u w:val="none"/>
+        </w:rPr>
+        <w:t xml:space="preserve"> </w:t>
+      </w:r>
+      <w:proofErr w:type="spellStart"/>
+      <w:r>
+        <w:rPr>
+          <w:rStyle w:val="Hyperlink"/>
+          <w:rFonts w:cs="Times New Roman"/>
+          <w:color w:val="auto"/>
+          <w:u w:val="none"/>
+        </w:rPr>
+        <w:t>Reference</w:t>
+      </w:r>
+      <w:proofErr w:type="spellEnd"/>
+      <w:r>
+        <w:rPr>
+          <w:rStyle w:val="Hyperlink"/>
+          <w:rFonts w:cs="Times New Roman"/>
+          <w:color w:val="auto"/>
+          <w:u w:val="none"/>
+        </w:rPr>
+        <w:t xml:space="preserve">. </w:t>
       </w:r>
       <w:r>
         <w:rPr>
@@ -22939,20 +23210,22 @@
         <w:rPr>
           <w:lang w:val="en-US"/>
         </w:rPr>
-        <w:t>Birmingham</w:t>
+        <w:t>Birmingham, UK</w:t>
       </w:r>
       <w:r>
         <w:rPr>
           <w:lang w:val="en-US"/>
         </w:rPr>
-        <w:t>, UK</w:t>
-      </w:r>
-      <w:r>
+        <w:t>: Packt Publishing Ltd., 2020.</w:t>
+      </w:r>
+    </w:p>
+    <w:p>
+      <w:pPr>
+        <w:jc w:val="both"/>
         <w:rPr>
           <w:lang w:val="en-US"/>
         </w:rPr>
-        <w:t>: Packt Publishing Ltd., 2020.</w:t>
-      </w:r>
+      </w:pPr>
     </w:p>
     <w:p>
       <w:pPr>
@@ -22960,11 +23233,6 @@
         <w:rPr>
           <w:lang w:val="en-US"/>
         </w:rPr>
-      </w:pPr>
-    </w:p>
-    <w:p>
-      <w:pPr>
-        <w:jc w:val="both"/>
       </w:pPr>
       <w:r>
         <w:t xml:space="preserve">CARRION, Patrícia; QUARESMA, Manuela. </w:t>
@@ -23024,12 +23292,43 @@
         <w:t>&gt;</w:t>
       </w:r>
       <w:r>
-        <w:t>. Acesso em: 16 jun. 2024.</w:t>
+        <w:t xml:space="preserve">. </w:t>
+      </w:r>
+      <w:proofErr w:type="spellStart"/>
+      <w:r>
+        <w:rPr>
+          <w:lang w:val="en-US"/>
+        </w:rPr>
+        <w:t>Acesso</w:t>
+      </w:r>
+      <w:proofErr w:type="spellEnd"/>
+      <w:r>
+        <w:rPr>
+          <w:lang w:val="en-US"/>
+        </w:rPr>
+        <w:t xml:space="preserve"> </w:t>
+      </w:r>
+      <w:proofErr w:type="spellStart"/>
+      <w:r>
+        <w:rPr>
+          <w:lang w:val="en-US"/>
+        </w:rPr>
+        <w:t>em</w:t>
+      </w:r>
+      <w:proofErr w:type="spellEnd"/>
+      <w:r>
+        <w:rPr>
+          <w:lang w:val="en-US"/>
+        </w:rPr>
+        <w:t>: 16 jun. 2024.</w:t>
       </w:r>
     </w:p>
     <w:p>
       <w:pPr>
         <w:jc w:val="both"/>
+        <w:rPr>
+          <w:lang w:val="en-US"/>
+        </w:rPr>
       </w:pPr>
     </w:p>
     <w:p>
@@ -23129,6 +23428,9 @@
         </w:rPr>
       </w:pPr>
       <w:r>
+        <w:rPr>
+          <w:lang w:val="en-US"/>
+        </w:rPr>
         <w:t xml:space="preserve">IDEALI, Wagner. </w:t>
       </w:r>
       <w:r>
@@ -23466,6 +23768,9 @@
       <w:pPr>
         <w:spacing w:line="360" w:lineRule="auto"/>
         <w:jc w:val="both"/>
+        <w:rPr>
+          <w:lang w:val="en-US"/>
+        </w:rPr>
       </w:pPr>
       <w:r>
         <w:rPr>
@@ -23514,20 +23819,47 @@
       <w:r>
         <w:t xml:space="preserve">&gt;. </w:t>
       </w:r>
-      <w:r>
-        <w:t xml:space="preserve">Acesso em: </w:t>
-      </w:r>
-      <w:r>
-        <w:t>16</w:t>
-      </w:r>
-      <w:r>
-        <w:t xml:space="preserve"> ju</w:t>
-      </w:r>
-      <w:r>
-        <w:t>l</w:t>
-      </w:r>
-      <w:r>
-        <w:t>. 2024.</w:t>
+      <w:proofErr w:type="spellStart"/>
+      <w:r>
+        <w:rPr>
+          <w:lang w:val="en-US"/>
+        </w:rPr>
+        <w:t>Acesso</w:t>
+      </w:r>
+      <w:proofErr w:type="spellEnd"/>
+      <w:r>
+        <w:rPr>
+          <w:lang w:val="en-US"/>
+        </w:rPr>
+        <w:t xml:space="preserve"> </w:t>
+      </w:r>
+      <w:proofErr w:type="spellStart"/>
+      <w:r>
+        <w:rPr>
+          <w:lang w:val="en-US"/>
+        </w:rPr>
+        <w:t>em</w:t>
+      </w:r>
+      <w:proofErr w:type="spellEnd"/>
+      <w:r>
+        <w:rPr>
+          <w:lang w:val="en-US"/>
+        </w:rPr>
+        <w:t xml:space="preserve">: 16 </w:t>
+      </w:r>
+      <w:proofErr w:type="spellStart"/>
+      <w:r>
+        <w:rPr>
+          <w:lang w:val="en-US"/>
+        </w:rPr>
+        <w:t>jul.</w:t>
+      </w:r>
+      <w:proofErr w:type="spellEnd"/>
+      <w:r>
+        <w:rPr>
+          <w:lang w:val="en-US"/>
+        </w:rPr>
+        <w:t xml:space="preserve"> 2024.</w:t>
       </w:r>
     </w:p>
     <w:p>
@@ -23669,20 +24001,12 @@
     <w:p>
       <w:pPr>
         <w:jc w:val="both"/>
+      </w:pPr>
+      <w:r>
         <w:rPr>
           <w:lang w:val="en-US"/>
         </w:rPr>
-      </w:pPr>
-    </w:p>
-    <w:p>
-      <w:pPr>
-        <w:spacing w:line="360" w:lineRule="auto"/>
-        <w:jc w:val="both"/>
-      </w:pPr>
-      <w:r>
-        <w:rPr>
-          <w:lang w:val="en-US"/>
-        </w:rPr>
+        <w:lastRenderedPageBreak/>
         <w:t xml:space="preserve">The PostgreSQL Global Development Group. </w:t>
       </w:r>
       <w:r>
@@ -23698,7 +24022,6 @@
     </w:p>
     <w:p>
       <w:pPr>
-        <w:spacing w:line="360" w:lineRule="auto"/>
         <w:jc w:val="both"/>
       </w:pPr>
       <w:r>
@@ -23710,20 +24033,23 @@
     </w:p>
     <w:p>
       <w:pPr>
-        <w:spacing w:line="360" w:lineRule="auto"/>
         <w:jc w:val="both"/>
-      </w:pPr>
-    </w:p>
-    <w:p>
-      <w:pPr>
-        <w:spacing w:line="360" w:lineRule="auto"/>
+        <w:rPr>
+          <w:lang w:val="en-US"/>
+        </w:rPr>
+      </w:pPr>
+    </w:p>
+    <w:p>
+      <w:pPr>
         <w:jc w:val="both"/>
         <w:rPr>
-          <w:i/>
-          <w:iCs/>
-        </w:rPr>
-      </w:pPr>
-      <w:r>
+          <w:lang w:val="en-US"/>
+        </w:rPr>
+      </w:pPr>
+      <w:r>
+        <w:rPr>
+          <w:lang w:val="en-US"/>
+        </w:rPr>
         <w:t xml:space="preserve">SANCTIS, Valerio De. </w:t>
       </w:r>
       <w:r>
@@ -23752,87 +24078,185 @@
         <w:rPr>
           <w:lang w:val="en-US"/>
         </w:rPr>
-        <w:t>Manning Publications Co., 2023.</w:t>
-      </w:r>
-      <w:r>
+        <w:t>Manning</w:t>
+      </w:r>
+    </w:p>
+    <w:p>
+      <w:pPr>
+        <w:jc w:val="both"/>
         <w:rPr>
           <w:lang w:val="en-US"/>
         </w:rPr>
-        <w:t xml:space="preserve"> </w:t>
-      </w:r>
-      <w:r>
+      </w:pPr>
+    </w:p>
+    <w:p>
+      <w:pPr>
+        <w:jc w:val="both"/>
         <w:rPr>
           <w:i/>
           <w:iCs/>
         </w:rPr>
-        <w:t>E-book.</w:t>
-      </w:r>
-    </w:p>
-    <w:p>
-      <w:pPr>
-        <w:spacing w:line="360" w:lineRule="auto"/>
-        <w:jc w:val="both"/>
-        <w:rPr>
-          <w:i/>
-          <w:iCs/>
-        </w:rPr>
-      </w:pPr>
-    </w:p>
-    <w:p>
-      <w:pPr>
-        <w:spacing w:line="360" w:lineRule="auto"/>
-        <w:jc w:val="both"/>
+      </w:pPr>
+      <w:r>
+        <w:rPr>
+          <w:lang w:val="en-US"/>
+        </w:rPr>
+        <w:t xml:space="preserve">Publications Co., 2023. </w:t>
+      </w:r>
+      <w:r>
         <w:rPr>
           <w:i/>
           <w:iCs/>
           <w:lang w:val="en-US"/>
         </w:rPr>
-      </w:pPr>
-      <w:r>
-        <w:t xml:space="preserve">SINCLAIR, Bruce. </w:t>
-      </w:r>
-      <w:r>
-        <w:rPr>
-          <w:b/>
-          <w:bCs/>
-        </w:rPr>
-        <w:t xml:space="preserve">IoT: </w:t>
-      </w:r>
-      <w:r>
-        <w:t>como usar a internet das coisas para alavancar seus negócios.</w:t>
-      </w:r>
-      <w:r>
-        <w:t xml:space="preserve"> </w:t>
-      </w:r>
-      <w:r>
-        <w:rPr>
-          <w:lang w:val="en-US"/>
-        </w:rPr>
-        <w:t xml:space="preserve">Grupo Autêntica, 2018. </w:t>
-      </w:r>
+        <w:t>E-</w:t>
+      </w:r>
+      <w:proofErr w:type="spellStart"/>
+      <w:proofErr w:type="gramStart"/>
       <w:r>
         <w:rPr>
           <w:i/>
           <w:iCs/>
           <w:lang w:val="en-US"/>
         </w:rPr>
-        <w:t>E-book.</w:t>
-      </w:r>
-    </w:p>
-    <w:p>
-      <w:pPr>
-        <w:jc w:val="both"/>
+        <w:t>book.</w:t>
+      </w:r>
+      <w:r>
         <w:rPr>
           <w:lang w:val="en-US"/>
         </w:rPr>
-      </w:pPr>
-    </w:p>
-    <w:p>
-      <w:pPr>
-        <w:jc w:val="both"/>
+        <w:t>SINCLAIR</w:t>
+      </w:r>
+      <w:proofErr w:type="spellEnd"/>
+      <w:proofErr w:type="gramEnd"/>
+      <w:r>
+        <w:rPr>
+          <w:lang w:val="en-US"/>
+        </w:rPr>
+        <w:t xml:space="preserve">, Bruce. </w:t>
+      </w:r>
+      <w:r>
+        <w:rPr>
+          <w:b/>
+          <w:bCs/>
+        </w:rPr>
+        <w:t xml:space="preserve">IoT: </w:t>
+      </w:r>
+      <w:r>
+        <w:t>como usar a internet das coisas para alavancar seus negócios.</w:t>
+      </w:r>
+      <w:r>
+        <w:t xml:space="preserve"> </w:t>
+      </w:r>
+      <w:r>
+        <w:t xml:space="preserve">Grupo Autêntica, 2018. </w:t>
+      </w:r>
+      <w:r>
         <w:rPr>
           <w:i/>
           <w:iCs/>
+        </w:rPr>
+        <w:t>E-book</w:t>
+      </w:r>
+      <w:r>
+        <w:rPr>
+          <w:i/>
+          <w:iCs/>
+        </w:rPr>
+        <w:t>.</w:t>
+      </w:r>
+    </w:p>
+    <w:p>
+      <w:pPr>
+        <w:jc w:val="both"/>
+        <w:rPr>
+          <w:i/>
+          <w:iCs/>
+        </w:rPr>
+      </w:pPr>
+    </w:p>
+    <w:p>
+      <w:pPr>
+        <w:jc w:val="both"/>
+      </w:pPr>
+      <w:proofErr w:type="spellStart"/>
+      <w:r>
+        <w:t>Steve’s</w:t>
+      </w:r>
+      <w:proofErr w:type="spellEnd"/>
+      <w:r>
+        <w:t xml:space="preserve"> Internet </w:t>
+      </w:r>
+      <w:proofErr w:type="spellStart"/>
+      <w:r>
+        <w:t>Guide</w:t>
+      </w:r>
+      <w:proofErr w:type="spellEnd"/>
+      <w:r>
+        <w:t xml:space="preserve">. </w:t>
+      </w:r>
+      <w:r>
+        <w:rPr>
+          <w:b/>
+          <w:bCs/>
+        </w:rPr>
+        <w:t xml:space="preserve">Mosquitto: </w:t>
+      </w:r>
+      <w:r>
+        <w:rPr>
+          <w:b/>
+          <w:bCs/>
+        </w:rPr>
+        <w:t>Documentação hospedada por terceiros</w:t>
+      </w:r>
+      <w:r>
+        <w:rPr>
+          <w:b/>
+          <w:bCs/>
+        </w:rPr>
+        <w:t>.</w:t>
+      </w:r>
+      <w:r>
+        <w:t xml:space="preserve"> Disponível </w:t>
+      </w:r>
+    </w:p>
+    <w:p>
+      <w:pPr>
+        <w:spacing w:line="360" w:lineRule="auto"/>
+        <w:jc w:val="both"/>
+      </w:pPr>
+      <w:r>
+        <w:t xml:space="preserve">em: &lt; </w:t>
+      </w:r>
+      <w:r>
+        <w:t>http://www.steves-internet-guide.com/mqtt/</w:t>
+      </w:r>
+      <w:r>
+        <w:t xml:space="preserve">&gt;. </w:t>
+      </w:r>
+      <w:r>
+        <w:t xml:space="preserve">Acesso em: </w:t>
+      </w:r>
+      <w:r>
+        <w:t>19</w:t>
+      </w:r>
+      <w:r>
+        <w:t xml:space="preserve"> j</w:t>
+      </w:r>
+      <w:r>
+        <w:t>ul</w:t>
+      </w:r>
+      <w:r>
+        <w:t>. 2024.</w:t>
+      </w:r>
+    </w:p>
+    <w:p>
+      <w:pPr>
+        <w:jc w:val="both"/>
+        <w:rPr>
+          <w:i/>
+          <w:iCs/>
+          <w:lang w:val="en-US"/>
         </w:rPr>
       </w:pPr>
       <w:r>
@@ -23864,15 +24288,22 @@
         <w:t xml:space="preserve"> </w:t>
       </w:r>
       <w:r>
+        <w:rPr>
+          <w:lang w:val="en-US"/>
+        </w:rPr>
         <w:t>Chambersburg: Apress Berkeley, CA, 2022.</w:t>
       </w:r>
       <w:r>
+        <w:rPr>
+          <w:lang w:val="en-US"/>
+        </w:rPr>
         <w:t xml:space="preserve"> </w:t>
       </w:r>
       <w:r>
         <w:rPr>
           <w:i/>
           <w:iCs/>
+          <w:lang w:val="en-US"/>
         </w:rPr>
         <w:t>E-book.</w:t>
       </w:r>
@@ -23883,6 +24314,7 @@
         <w:rPr>
           <w:i/>
           <w:iCs/>
+          <w:lang w:val="en-US"/>
         </w:rPr>
       </w:pPr>
     </w:p>
@@ -23892,6 +24324,7 @@
         <w:rPr>
           <w:i/>
           <w:iCs/>
+          <w:lang w:val="en-US"/>
         </w:rPr>
       </w:pPr>
     </w:p>
@@ -23899,24 +24332,24 @@
       <w:pPr>
         <w:jc w:val="both"/>
         <w:rPr>
-          <w:i/>
-          <w:iCs/>
+          <w:lang w:val="en-US"/>
         </w:rPr>
       </w:pPr>
     </w:p>
     <w:p>
       <w:pPr>
         <w:jc w:val="both"/>
+        <w:rPr>
+          <w:lang w:val="en-US"/>
+        </w:rPr>
       </w:pPr>
     </w:p>
     <w:p>
       <w:pPr>
         <w:jc w:val="both"/>
-      </w:pPr>
-    </w:p>
-    <w:p>
-      <w:pPr>
-        <w:jc w:val="both"/>
+        <w:rPr>
+          <w:lang w:val="en-US"/>
+        </w:rPr>
       </w:pPr>
     </w:p>
     <w:p>
@@ -23924,11 +24357,13 @@
         <w:spacing w:after="160" w:line="259" w:lineRule="auto"/>
         <w:rPr>
           <w:b/>
+          <w:lang w:val="en-US"/>
         </w:rPr>
       </w:pPr>
       <w:r>
         <w:rPr>
           <w:b/>
+          <w:lang w:val="en-US"/>
         </w:rPr>
         <w:br w:type="page"/>
       </w:r>
@@ -28522,7 +28957,7 @@
   <w:style w:type="paragraph" w:default="1" w:styleId="Normal">
     <w:name w:val="Normal"/>
     <w:qFormat/>
-    <w:rsid w:val="006A11B3"/>
+    <w:rsid w:val="00544377"/>
     <w:pPr>
       <w:spacing w:after="0" w:line="240" w:lineRule="auto"/>
     </w:pPr>
@@ -28536,6 +28971,7 @@
   <w:style w:type="character" w:default="1" w:styleId="Fontepargpadro">
     <w:name w:val="Default Paragraph Font"/>
     <w:uiPriority w:val="1"/>
+    <w:semiHidden/>
     <w:unhideWhenUsed/>
   </w:style>
   <w:style w:type="table" w:default="1" w:styleId="Tabelanormal">
@@ -29189,15 +29625,6 @@
 </file>
 
 <file path=customXml/item1.xml><?xml version="1.0" encoding="utf-8"?>
-<?mso-contentType ?>
-<FormTemplates xmlns="http://schemas.microsoft.com/sharepoint/v3/contenttype/forms">
-  <Display>DocumentLibraryForm</Display>
-  <Edit>DocumentLibraryForm</Edit>
-  <New>DocumentLibraryForm</New>
-</FormTemplates>
-</file>
-
-<file path=customXml/item2.xml><?xml version="1.0" encoding="utf-8"?>
 <ct:contentTypeSchema xmlns:ct="http://schemas.microsoft.com/office/2006/metadata/contentType" xmlns:ma="http://schemas.microsoft.com/office/2006/metadata/properties/metaAttributes" ct:_="" ma:_="" ma:contentTypeName="Documento" ma:contentTypeID="0x0101002F9AEC39D13136488437BBF6ED80BE18" ma:contentTypeVersion="7" ma:contentTypeDescription="Crie um novo documento." ma:contentTypeScope="" ma:versionID="5826e5ee4f0da24193d192350f36b84a">
   <xsd:schema xmlns:xsd="http://www.w3.org/2001/XMLSchema" xmlns:xs="http://www.w3.org/2001/XMLSchema" xmlns:p="http://schemas.microsoft.com/office/2006/metadata/properties" xmlns:ns3="9f540cab-0b20-47d2-afbb-07c69d9e46f9" targetNamespace="http://schemas.microsoft.com/office/2006/metadata/properties" ma:root="true" ma:fieldsID="b9c2b390427c3da1052fd9efe8d5c112" ns3:_="">
     <xsd:import namespace="9f540cab-0b20-47d2-afbb-07c69d9e46f9"/>
@@ -29361,7 +29788,22 @@
 </ct:contentTypeSchema>
 </file>
 
+<file path=customXml/item2.xml><?xml version="1.0" encoding="utf-8"?>
+<?mso-contentType ?>
+<FormTemplates xmlns="http://schemas.microsoft.com/sharepoint/v3/contenttype/forms">
+  <Display>DocumentLibraryForm</Display>
+  <Edit>DocumentLibraryForm</Edit>
+  <New>DocumentLibraryForm</New>
+</FormTemplates>
+</file>
+
 <file path=customXml/item3.xml><?xml version="1.0" encoding="utf-8"?>
+<p:properties xmlns:p="http://schemas.microsoft.com/office/2006/metadata/properties" xmlns:xsi="http://www.w3.org/2001/XMLSchema-instance" xmlns:pc="http://schemas.microsoft.com/office/infopath/2007/PartnerControls">
+  <documentManagement/>
+</p:properties>
+</file>
+
+<file path=customXml/item4.xml><?xml version="1.0" encoding="utf-8"?>
 <b:Sources xmlns:b="http://schemas.openxmlformats.org/officeDocument/2006/bibliography" xmlns="http://schemas.openxmlformats.org/officeDocument/2006/bibliography" SelectedStyle="\APASixthEditionOfficeOnline.xsl" StyleName="APA" Version="6">
   <b:Source>
     <b:Tag>JMH16</b:Tag>
@@ -29425,21 +29867,7 @@
 </b:Sources>
 </file>
 
-<file path=customXml/item4.xml><?xml version="1.0" encoding="utf-8"?>
-<p:properties xmlns:p="http://schemas.microsoft.com/office/2006/metadata/properties" xmlns:xsi="http://www.w3.org/2001/XMLSchema-instance" xmlns:pc="http://schemas.microsoft.com/office/infopath/2007/PartnerControls">
-  <documentManagement/>
-</p:properties>
-</file>
-
 <file path=customXml/itemProps1.xml><?xml version="1.0" encoding="utf-8"?>
-<ds:datastoreItem xmlns:ds="http://schemas.openxmlformats.org/officeDocument/2006/customXml" ds:itemID="{9C4C4880-947A-44B0-BE32-C24824766693}">
-  <ds:schemaRefs>
-    <ds:schemaRef ds:uri="http://schemas.microsoft.com/sharepoint/v3/contenttype/forms"/>
-  </ds:schemaRefs>
-</ds:datastoreItem>
-</file>
-
-<file path=customXml/itemProps2.xml><?xml version="1.0" encoding="utf-8"?>
 <ds:datastoreItem xmlns:ds="http://schemas.openxmlformats.org/officeDocument/2006/customXml" ds:itemID="{3F5F0024-68AE-468F-8D00-0F0D9A0A2181}">
   <ds:schemaRefs>
     <ds:schemaRef ds:uri="http://schemas.microsoft.com/office/2006/metadata/contentType"/>
@@ -29457,19 +29885,27 @@
 </ds:datastoreItem>
 </file>
 
-<file path=customXml/itemProps3.xml><?xml version="1.0" encoding="utf-8"?>
-<ds:datastoreItem xmlns:ds="http://schemas.openxmlformats.org/officeDocument/2006/customXml" ds:itemID="{6759BAE8-704C-4C7C-9CF5-84E09E88923D}">
+<file path=customXml/itemProps2.xml><?xml version="1.0" encoding="utf-8"?>
+<ds:datastoreItem xmlns:ds="http://schemas.openxmlformats.org/officeDocument/2006/customXml" ds:itemID="{9C4C4880-947A-44B0-BE32-C24824766693}">
   <ds:schemaRefs>
-    <ds:schemaRef ds:uri="http://schemas.openxmlformats.org/officeDocument/2006/bibliography"/>
+    <ds:schemaRef ds:uri="http://schemas.microsoft.com/sharepoint/v3/contenttype/forms"/>
   </ds:schemaRefs>
 </ds:datastoreItem>
 </file>
 
-<file path=customXml/itemProps4.xml><?xml version="1.0" encoding="utf-8"?>
+<file path=customXml/itemProps3.xml><?xml version="1.0" encoding="utf-8"?>
 <ds:datastoreItem xmlns:ds="http://schemas.openxmlformats.org/officeDocument/2006/customXml" ds:itemID="{2E4C0AE3-C5D5-4EE8-BEF3-EA219B482E92}">
   <ds:schemaRefs>
     <ds:schemaRef ds:uri="http://schemas.microsoft.com/office/2006/metadata/properties"/>
     <ds:schemaRef ds:uri="http://schemas.microsoft.com/office/infopath/2007/PartnerControls"/>
   </ds:schemaRefs>
 </ds:datastoreItem>
+</file>
+
+<file path=customXml/itemProps4.xml><?xml version="1.0" encoding="utf-8"?>
+<ds:datastoreItem xmlns:ds="http://schemas.openxmlformats.org/officeDocument/2006/customXml" ds:itemID="{6759BAE8-704C-4C7C-9CF5-84E09E88923D}">
+  <ds:schemaRefs>
+    <ds:schemaRef ds:uri="http://schemas.openxmlformats.org/officeDocument/2006/bibliography"/>
+  </ds:schemaRefs>
+</ds:datastoreItem>
 </file>